--- a/1-会议记录/会议记录-20170403.docx
+++ b/1-会议记录/会议记录-20170403.docx
@@ -91,7 +91,16 @@
           <w:rFonts w:hint="eastAsia"/>
           <w:lang w:val="en-US" w:eastAsia="zh-CN"/>
         </w:rPr>
-        <w:t>1h</w:t>
+        <w:t>2</w:t>
+      </w:r>
+      <w:bookmarkStart w:id="0" w:name="_GoBack"/>
+      <w:bookmarkEnd w:id="0"/>
+      <w:r>
+        <w:rPr>
+          <w:rFonts w:hint="eastAsia"/>
+          <w:lang w:val="en-US" w:eastAsia="zh-CN"/>
+        </w:rPr>
+        <w:t>h</w:t>
       </w:r>
     </w:p>
     <w:p>
@@ -144,16 +153,7 @@
           <w:rFonts w:hint="eastAsia"/>
           <w:lang w:val="en-US" w:eastAsia="zh-CN"/>
         </w:rPr>
-        <w:t>讨论需求分析改进的分工和安</w:t>
-      </w:r>
-      <w:bookmarkStart w:id="0" w:name="_GoBack"/>
-      <w:bookmarkEnd w:id="0"/>
-      <w:r>
-        <w:rPr>
-          <w:rFonts w:hint="eastAsia"/>
-          <w:lang w:val="en-US" w:eastAsia="zh-CN"/>
-        </w:rPr>
-        <w:t>排。</w:t>
+        <w:t>讨论需求分析改进的分工和安排。</w:t>
       </w:r>
     </w:p>
     <w:sectPr>
